--- a/Documentation/Database UML Diagram.docx
+++ b/Documentation/Database UML Diagram.docx
@@ -46,6 +46,7 @@
                 <w:sz w:val="40"/>
               </w:rPr>
             </w:pPr>
+            <w:bookmarkStart w:id="0" w:name="_Hlk35509936"/>
             <w:r>
               <w:rPr>
                 <w:sz w:val="40"/>
@@ -214,147 +215,832 @@
           </w:p>
         </w:tc>
       </w:tr>
-    </w:tbl>
-    <w:tbl>
-      <w:tblPr>
-        <w:tblStyle w:val="TableGrid"/>
-        <w:tblpPr w:leftFromText="180" w:rightFromText="180" w:vertAnchor="text" w:horzAnchor="margin" w:tblpXSpec="right" w:tblpY="-49"/>
-        <w:tblW w:w="0" w:type="auto"/>
-        <w:tblLook w:val="04A0" w:firstRow="1" w:lastRow="0" w:firstColumn="1" w:lastColumn="0" w:noHBand="0" w:noVBand="1"/>
-      </w:tblPr>
-      <w:tblGrid>
-        <w:gridCol w:w="4108"/>
-      </w:tblGrid>
-      <w:tr>
-        <w:trPr>
-          <w:trHeight w:val="507"/>
-        </w:trPr>
-        <w:tc>
-          <w:tcPr>
-            <w:tcW w:w="4108" w:type="dxa"/>
-          </w:tcPr>
-          <w:p>
-            <w:pPr>
-              <w:jc w:val="center"/>
-              <w:rPr>
-                <w:sz w:val="40"/>
-              </w:rPr>
-            </w:pPr>
-            <w:proofErr w:type="spellStart"/>
-            <w:r>
-              <w:rPr>
-                <w:sz w:val="40"/>
-              </w:rPr>
-              <w:t>AccountDetail</w:t>
-            </w:r>
-            <w:proofErr w:type="spellEnd"/>
-          </w:p>
-        </w:tc>
-      </w:tr>
-      <w:tr>
-        <w:trPr>
-          <w:trHeight w:val="1571"/>
-        </w:trPr>
-        <w:tc>
-          <w:tcPr>
-            <w:tcW w:w="4108" w:type="dxa"/>
-          </w:tcPr>
-          <w:p>
-            <w:pPr>
-              <w:rPr>
-                <w:sz w:val="40"/>
-              </w:rPr>
-            </w:pPr>
-            <w:proofErr w:type="spellStart"/>
-            <w:r>
-              <w:rPr>
-                <w:sz w:val="40"/>
-              </w:rPr>
-              <w:t>accountID</w:t>
-            </w:r>
-            <w:proofErr w:type="spellEnd"/>
-            <w:r>
-              <w:rPr>
-                <w:sz w:val="40"/>
-              </w:rPr>
-              <w:t xml:space="preserve"> (</w:t>
-            </w:r>
-            <w:r>
-              <w:rPr>
-                <w:b/>
-                <w:sz w:val="40"/>
-              </w:rPr>
-              <w:t>PK</w:t>
-            </w:r>
-            <w:r>
-              <w:rPr>
-                <w:sz w:val="40"/>
-              </w:rPr>
-              <w:t>)</w:t>
-            </w:r>
-          </w:p>
-          <w:p>
-            <w:pPr>
-              <w:rPr>
-                <w:sz w:val="40"/>
-              </w:rPr>
-            </w:pPr>
-            <w:r>
-              <w:rPr>
-                <w:sz w:val="40"/>
-              </w:rPr>
-              <w:t>email</w:t>
-            </w:r>
-          </w:p>
-          <w:p>
-            <w:pPr>
-              <w:rPr>
-                <w:sz w:val="40"/>
-              </w:rPr>
-            </w:pPr>
-            <w:proofErr w:type="spellStart"/>
-            <w:r>
-              <w:rPr>
-                <w:sz w:val="40"/>
-              </w:rPr>
-              <w:t>stude</w:t>
-            </w:r>
-            <w:bookmarkStart w:id="0" w:name="_GoBack"/>
-            <w:bookmarkEnd w:id="0"/>
-            <w:r>
-              <w:rPr>
-                <w:sz w:val="40"/>
-              </w:rPr>
-              <w:t>ntID</w:t>
-            </w:r>
-            <w:proofErr w:type="spellEnd"/>
-            <w:r>
-              <w:rPr>
-                <w:sz w:val="40"/>
-              </w:rPr>
-              <w:t xml:space="preserve"> </w:t>
-            </w:r>
-          </w:p>
-          <w:p>
-            <w:pPr>
-              <w:rPr>
-                <w:sz w:val="40"/>
-              </w:rPr>
-            </w:pPr>
-            <w:r>
-              <w:rPr>
-                <w:sz w:val="40"/>
-              </w:rPr>
-              <w:t>password</w:t>
-            </w:r>
-          </w:p>
-        </w:tc>
-      </w:tr>
+      <w:bookmarkEnd w:id="0"/>
     </w:tbl>
     <w:p/>
     <w:p>
       <w:r>
         <w:t xml:space="preserve"> </w:t>
+      </w:r>
+    </w:p>
+    <w:tbl>
+      <w:tblPr>
+        <w:tblStyle w:val="TableGrid"/>
+        <w:tblpPr w:leftFromText="180" w:rightFromText="180" w:vertAnchor="page" w:horzAnchor="page" w:tblpX="7855" w:tblpY="3567"/>
+        <w:tblW w:w="0" w:type="auto"/>
+        <w:tblLook w:val="04A0" w:firstRow="1" w:lastRow="0" w:firstColumn="1" w:lastColumn="0" w:noHBand="0" w:noVBand="1"/>
+      </w:tblPr>
+      <w:tblGrid>
+        <w:gridCol w:w="3311"/>
+      </w:tblGrid>
+      <w:tr>
+        <w:trPr>
+          <w:trHeight w:val="986"/>
+        </w:trPr>
+        <w:tc>
+          <w:tcPr>
+            <w:tcW w:w="3311" w:type="dxa"/>
+          </w:tcPr>
+          <w:p>
+            <w:pPr>
+              <w:rPr>
+                <w:sz w:val="40"/>
+                <w:szCs w:val="40"/>
+              </w:rPr>
+            </w:pPr>
+            <w:bookmarkStart w:id="1" w:name="_Hlk35510093"/>
+            <w:proofErr w:type="spellStart"/>
+            <w:r>
+              <w:rPr>
+                <w:sz w:val="40"/>
+                <w:szCs w:val="40"/>
+              </w:rPr>
+              <w:t>BackgroundTask</w:t>
+            </w:r>
+            <w:proofErr w:type="spellEnd"/>
+          </w:p>
+        </w:tc>
+      </w:tr>
+      <w:tr>
+        <w:trPr>
+          <w:trHeight w:val="986"/>
+        </w:trPr>
+        <w:tc>
+          <w:tcPr>
+            <w:tcW w:w="3311" w:type="dxa"/>
+          </w:tcPr>
+          <w:p>
+            <w:pPr>
+              <w:rPr>
+                <w:sz w:val="40"/>
+                <w:szCs w:val="40"/>
+              </w:rPr>
+            </w:pPr>
+            <w:proofErr w:type="spellStart"/>
+            <w:r>
+              <w:rPr>
+                <w:sz w:val="40"/>
+                <w:szCs w:val="40"/>
+              </w:rPr>
+              <w:t>studentID</w:t>
+            </w:r>
+            <w:proofErr w:type="spellEnd"/>
+            <w:r>
+              <w:rPr>
+                <w:sz w:val="40"/>
+                <w:szCs w:val="40"/>
+              </w:rPr>
+              <w:t>: String</w:t>
+            </w:r>
+          </w:p>
+          <w:p>
+            <w:pPr>
+              <w:rPr>
+                <w:sz w:val="40"/>
+                <w:szCs w:val="40"/>
+              </w:rPr>
+            </w:pPr>
+            <w:proofErr w:type="spellStart"/>
+            <w:r>
+              <w:rPr>
+                <w:sz w:val="40"/>
+                <w:szCs w:val="40"/>
+              </w:rPr>
+              <w:t>userName</w:t>
+            </w:r>
+            <w:proofErr w:type="spellEnd"/>
+            <w:r>
+              <w:rPr>
+                <w:sz w:val="40"/>
+                <w:szCs w:val="40"/>
+              </w:rPr>
+              <w:t>: String</w:t>
+            </w:r>
+          </w:p>
+          <w:p>
+            <w:pPr>
+              <w:rPr>
+                <w:sz w:val="40"/>
+                <w:szCs w:val="40"/>
+              </w:rPr>
+            </w:pPr>
+            <w:proofErr w:type="spellStart"/>
+            <w:r>
+              <w:rPr>
+                <w:sz w:val="40"/>
+                <w:szCs w:val="40"/>
+              </w:rPr>
+              <w:t>userEmail</w:t>
+            </w:r>
+            <w:proofErr w:type="spellEnd"/>
+            <w:r>
+              <w:rPr>
+                <w:sz w:val="40"/>
+                <w:szCs w:val="40"/>
+              </w:rPr>
+              <w:t>: String</w:t>
+            </w:r>
+          </w:p>
+          <w:p>
+            <w:pPr>
+              <w:rPr>
+                <w:sz w:val="40"/>
+                <w:szCs w:val="40"/>
+              </w:rPr>
+            </w:pPr>
+            <w:proofErr w:type="spellStart"/>
+            <w:r>
+              <w:rPr>
+                <w:sz w:val="40"/>
+                <w:szCs w:val="40"/>
+              </w:rPr>
+              <w:t>userPassword</w:t>
+            </w:r>
+            <w:proofErr w:type="spellEnd"/>
+            <w:r>
+              <w:rPr>
+                <w:sz w:val="40"/>
+                <w:szCs w:val="40"/>
+              </w:rPr>
+              <w:t>: String</w:t>
+            </w:r>
+          </w:p>
+        </w:tc>
+      </w:tr>
+      <w:tr>
+        <w:trPr>
+          <w:trHeight w:val="794"/>
+        </w:trPr>
+        <w:tc>
+          <w:tcPr>
+            <w:tcW w:w="3311" w:type="dxa"/>
+          </w:tcPr>
+          <w:p>
+            <w:pPr>
+              <w:rPr>
+                <w:sz w:val="40"/>
+                <w:szCs w:val="40"/>
+              </w:rPr>
+            </w:pPr>
+            <w:proofErr w:type="spellStart"/>
+            <w:proofErr w:type="gramStart"/>
+            <w:r>
+              <w:rPr>
+                <w:sz w:val="40"/>
+                <w:szCs w:val="40"/>
+              </w:rPr>
+              <w:t>requestInfo</w:t>
+            </w:r>
+            <w:proofErr w:type="spellEnd"/>
+            <w:r>
+              <w:rPr>
+                <w:sz w:val="40"/>
+                <w:szCs w:val="40"/>
+              </w:rPr>
+              <w:t>(</w:t>
+            </w:r>
+            <w:proofErr w:type="gramEnd"/>
+            <w:r>
+              <w:rPr>
+                <w:sz w:val="40"/>
+                <w:szCs w:val="40"/>
+              </w:rPr>
+              <w:t>)</w:t>
+            </w:r>
+          </w:p>
+        </w:tc>
+      </w:tr>
+    </w:tbl>
+    <w:tbl>
+      <w:tblPr>
+        <w:tblStyle w:val="TableGrid"/>
+        <w:tblpPr w:leftFromText="180" w:rightFromText="180" w:vertAnchor="text" w:horzAnchor="page" w:tblpX="7118" w:tblpY="6803"/>
+        <w:tblW w:w="0" w:type="auto"/>
+        <w:tblLook w:val="04A0" w:firstRow="1" w:lastRow="0" w:firstColumn="1" w:lastColumn="0" w:noHBand="0" w:noVBand="1"/>
+      </w:tblPr>
+      <w:tblGrid>
+        <w:gridCol w:w="4375"/>
+      </w:tblGrid>
+      <w:tr>
+        <w:trPr>
+          <w:trHeight w:val="650"/>
+        </w:trPr>
+        <w:tc>
+          <w:tcPr>
+            <w:tcW w:w="4375" w:type="dxa"/>
+          </w:tcPr>
+          <w:p>
+            <w:pPr>
+              <w:jc w:val="center"/>
+              <w:rPr>
+                <w:sz w:val="40"/>
+              </w:rPr>
+            </w:pPr>
+            <w:bookmarkStart w:id="2" w:name="_Hlk35510101"/>
+            <w:bookmarkEnd w:id="1"/>
+            <w:proofErr w:type="spellStart"/>
+            <w:r>
+              <w:rPr>
+                <w:sz w:val="40"/>
+              </w:rPr>
+              <w:t>AccountDetail</w:t>
+            </w:r>
+            <w:proofErr w:type="spellEnd"/>
+          </w:p>
+        </w:tc>
+      </w:tr>
+      <w:tr>
+        <w:trPr>
+          <w:trHeight w:val="2016"/>
+        </w:trPr>
+        <w:tc>
+          <w:tcPr>
+            <w:tcW w:w="4375" w:type="dxa"/>
+          </w:tcPr>
+          <w:p>
+            <w:pPr>
+              <w:rPr>
+                <w:sz w:val="40"/>
+              </w:rPr>
+            </w:pPr>
+            <w:proofErr w:type="spellStart"/>
+            <w:r>
+              <w:rPr>
+                <w:sz w:val="40"/>
+              </w:rPr>
+              <w:t>accountID</w:t>
+            </w:r>
+            <w:proofErr w:type="spellEnd"/>
+            <w:r>
+              <w:rPr>
+                <w:sz w:val="40"/>
+              </w:rPr>
+              <w:t xml:space="preserve"> (</w:t>
+            </w:r>
+            <w:r>
+              <w:rPr>
+                <w:b/>
+                <w:sz w:val="40"/>
+              </w:rPr>
+              <w:t>PK</w:t>
+            </w:r>
+            <w:r>
+              <w:rPr>
+                <w:sz w:val="40"/>
+              </w:rPr>
+              <w:t>)</w:t>
+            </w:r>
+          </w:p>
+          <w:p>
+            <w:pPr>
+              <w:rPr>
+                <w:sz w:val="40"/>
+              </w:rPr>
+            </w:pPr>
+            <w:r>
+              <w:rPr>
+                <w:sz w:val="40"/>
+              </w:rPr>
+              <w:t>email</w:t>
+            </w:r>
+          </w:p>
+          <w:p>
+            <w:pPr>
+              <w:rPr>
+                <w:sz w:val="40"/>
+              </w:rPr>
+            </w:pPr>
+            <w:proofErr w:type="spellStart"/>
+            <w:r>
+              <w:rPr>
+                <w:sz w:val="40"/>
+              </w:rPr>
+              <w:t>studentID</w:t>
+            </w:r>
+            <w:proofErr w:type="spellEnd"/>
+            <w:r>
+              <w:rPr>
+                <w:sz w:val="40"/>
+              </w:rPr>
+              <w:t xml:space="preserve"> </w:t>
+            </w:r>
+          </w:p>
+          <w:p>
+            <w:pPr>
+              <w:rPr>
+                <w:sz w:val="40"/>
+              </w:rPr>
+            </w:pPr>
+            <w:bookmarkStart w:id="3" w:name="_GoBack"/>
+            <w:bookmarkEnd w:id="3"/>
+            <w:r>
+              <w:rPr>
+                <w:sz w:val="40"/>
+              </w:rPr>
+              <w:t>password</w:t>
+            </w:r>
+          </w:p>
+        </w:tc>
+      </w:tr>
+    </w:tbl>
+    <w:bookmarkEnd w:id="2"/>
+    <w:p>
+      <w:r>
+        <w:rPr>
+          <w:noProof/>
+        </w:rPr>
+        <mc:AlternateContent>
+          <mc:Choice Requires="wps">
+            <w:drawing>
+              <wp:anchor distT="45720" distB="45720" distL="114300" distR="114300" simplePos="0" relativeHeight="251661312" behindDoc="0" locked="0" layoutInCell="1" allowOverlap="1" wp14:anchorId="15A6A136" wp14:editId="34836278">
+                <wp:simplePos x="0" y="0"/>
+                <wp:positionH relativeFrom="margin">
+                  <wp:posOffset>2689860</wp:posOffset>
+                </wp:positionH>
+                <wp:positionV relativeFrom="paragraph">
+                  <wp:posOffset>480695</wp:posOffset>
+                </wp:positionV>
+                <wp:extent cx="457200" cy="297180"/>
+                <wp:effectExtent l="0" t="0" r="19050" b="26670"/>
+                <wp:wrapSquare wrapText="bothSides"/>
+                <wp:docPr id="2" name="Text Box 2"/>
+                <wp:cNvGraphicFramePr>
+                  <a:graphicFrameLocks xmlns:a="http://schemas.openxmlformats.org/drawingml/2006/main"/>
+                </wp:cNvGraphicFramePr>
+                <a:graphic xmlns:a="http://schemas.openxmlformats.org/drawingml/2006/main">
+                  <a:graphicData uri="http://schemas.microsoft.com/office/word/2010/wordprocessingShape">
+                    <wps:wsp>
+                      <wps:cNvSpPr txBox="1">
+                        <a:spLocks noChangeArrowheads="1"/>
+                      </wps:cNvSpPr>
+                      <wps:spPr bwMode="auto">
+                        <a:xfrm>
+                          <a:off x="0" y="0"/>
+                          <a:ext cx="457200" cy="297180"/>
+                        </a:xfrm>
+                        <a:prstGeom prst="rect">
+                          <a:avLst/>
+                        </a:prstGeom>
+                        <a:solidFill>
+                          <a:srgbClr val="FFFFFF"/>
+                        </a:solidFill>
+                        <a:ln w="9525">
+                          <a:solidFill>
+                            <a:srgbClr val="000000"/>
+                          </a:solidFill>
+                          <a:miter lim="800000"/>
+                          <a:headEnd/>
+                          <a:tailEnd/>
+                        </a:ln>
+                      </wps:spPr>
+                      <wps:txbx>
+                        <w:txbxContent>
+                          <w:p>
+                            <w:r>
+                              <w:t>1.. *</w:t>
+                            </w:r>
+                          </w:p>
+                        </w:txbxContent>
+                      </wps:txbx>
+                      <wps:bodyPr rot="0" vert="horz" wrap="square" lIns="91440" tIns="45720" rIns="91440" bIns="45720" anchor="t" anchorCtr="0">
+                        <a:noAutofit/>
+                      </wps:bodyPr>
+                    </wps:wsp>
+                  </a:graphicData>
+                </a:graphic>
+                <wp14:sizeRelH relativeFrom="margin">
+                  <wp14:pctWidth>0</wp14:pctWidth>
+                </wp14:sizeRelH>
+                <wp14:sizeRelV relativeFrom="margin">
+                  <wp14:pctHeight>0</wp14:pctHeight>
+                </wp14:sizeRelV>
+              </wp:anchor>
+            </w:drawing>
+          </mc:Choice>
+          <mc:Fallback>
+            <w:pict>
+              <v:shapetype w14:anchorId="15A6A136" id="_x0000_t202" coordsize="21600,21600" o:spt="202" path="m,l,21600r21600,l21600,xe">
+                <v:stroke joinstyle="miter"/>
+                <v:path gradientshapeok="t" o:connecttype="rect"/>
+              </v:shapetype>
+              <v:shape id="Text Box 2" o:spid="_x0000_s1026" type="#_x0000_t202" style="position:absolute;margin-left:211.8pt;margin-top:37.85pt;width:36pt;height:23.4pt;z-index:251661312;visibility:visible;mso-wrap-style:square;mso-width-percent:0;mso-height-percent:0;mso-wrap-distance-left:9pt;mso-wrap-distance-top:3.6pt;mso-wrap-distance-right:9pt;mso-wrap-distance-bottom:3.6pt;mso-position-horizontal:absolute;mso-position-horizontal-relative:margin;mso-position-vertical:absolute;mso-position-vertical-relative:text;mso-width-percent:0;mso-height-percent:0;mso-width-relative:margin;mso-height-relative:margin;v-text-anchor:top" o:gfxdata="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">
+                <v:textbox>
+                  <w:txbxContent>
+                    <w:p>
+                      <w:r>
+                        <w:t>1.. *</w:t>
+                      </w:r>
+                    </w:p>
+                  </w:txbxContent>
+                </v:textbox>
+                <w10:wrap type="square" anchorx="margin"/>
+              </v:shape>
+            </w:pict>
+          </mc:Fallback>
+        </mc:AlternateContent>
+      </w:r>
+      <w:r>
+        <w:rPr>
+          <w:noProof/>
+        </w:rPr>
+        <mc:AlternateContent>
+          <mc:Choice Requires="wps">
+            <w:drawing>
+              <wp:anchor distT="45720" distB="45720" distL="114300" distR="114300" simplePos="0" relativeHeight="251664384" behindDoc="0" locked="0" layoutInCell="1" allowOverlap="1" wp14:anchorId="2F6564DF" wp14:editId="5FDB793B">
+                <wp:simplePos x="0" y="0"/>
+                <wp:positionH relativeFrom="rightMargin">
+                  <wp:align>left</wp:align>
+                </wp:positionH>
+                <wp:positionV relativeFrom="paragraph">
+                  <wp:posOffset>3950291</wp:posOffset>
+                </wp:positionV>
+                <wp:extent cx="329565" cy="297180"/>
+                <wp:effectExtent l="0" t="0" r="13335" b="26670"/>
+                <wp:wrapSquare wrapText="bothSides"/>
+                <wp:docPr id="5" name="Text Box 2"/>
+                <wp:cNvGraphicFramePr>
+                  <a:graphicFrameLocks xmlns:a="http://schemas.openxmlformats.org/drawingml/2006/main"/>
+                </wp:cNvGraphicFramePr>
+                <a:graphic xmlns:a="http://schemas.openxmlformats.org/drawingml/2006/main">
+                  <a:graphicData uri="http://schemas.microsoft.com/office/word/2010/wordprocessingShape">
+                    <wps:wsp>
+                      <wps:cNvSpPr txBox="1">
+                        <a:spLocks noChangeArrowheads="1"/>
+                      </wps:cNvSpPr>
+                      <wps:spPr bwMode="auto">
+                        <a:xfrm>
+                          <a:off x="0" y="0"/>
+                          <a:ext cx="329565" cy="297180"/>
+                        </a:xfrm>
+                        <a:prstGeom prst="rect">
+                          <a:avLst/>
+                        </a:prstGeom>
+                        <a:solidFill>
+                          <a:srgbClr val="FFFFFF"/>
+                        </a:solidFill>
+                        <a:ln w="9525">
+                          <a:solidFill>
+                            <a:srgbClr val="000000"/>
+                          </a:solidFill>
+                          <a:miter lim="800000"/>
+                          <a:headEnd/>
+                          <a:tailEnd/>
+                        </a:ln>
+                      </wps:spPr>
+                      <wps:txbx>
+                        <w:txbxContent>
+                          <w:p>
+                            <w:r>
+                              <w:t>1</w:t>
+                            </w:r>
+                          </w:p>
+                        </w:txbxContent>
+                      </wps:txbx>
+                      <wps:bodyPr rot="0" vert="horz" wrap="square" lIns="91440" tIns="45720" rIns="91440" bIns="45720" anchor="t" anchorCtr="0">
+                        <a:noAutofit/>
+                      </wps:bodyPr>
+                    </wps:wsp>
+                  </a:graphicData>
+                </a:graphic>
+                <wp14:sizeRelH relativeFrom="margin">
+                  <wp14:pctWidth>0</wp14:pctWidth>
+                </wp14:sizeRelH>
+                <wp14:sizeRelV relativeFrom="margin">
+                  <wp14:pctHeight>0</wp14:pctHeight>
+                </wp14:sizeRelV>
+              </wp:anchor>
+            </w:drawing>
+          </mc:Choice>
+          <mc:Fallback>
+            <w:pict>
+              <v:shape w14:anchorId="2F6564DF" id="_x0000_s1027" type="#_x0000_t202" style="position:absolute;margin-left:0;margin-top:311.05pt;width:25.95pt;height:23.4pt;z-index:251664384;visibility:visible;mso-wrap-style:square;mso-width-percent:0;mso-height-percent:0;mso-wrap-distance-left:9pt;mso-wrap-distance-top:3.6pt;mso-wrap-distance-right:9pt;mso-wrap-distance-bottom:3.6pt;mso-position-horizontal:left;mso-position-horizontal-relative:right-margin-area;mso-position-vertical:absolute;mso-position-vertical-relative:text;mso-width-percent:0;mso-height-percent:0;mso-width-relative:margin;mso-height-relative:margin;v-text-anchor:top" o:gfxdata="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">
+                <v:textbox>
+                  <w:txbxContent>
+                    <w:p>
+                      <w:r>
+                        <w:t>1</w:t>
+                      </w:r>
+                    </w:p>
+                  </w:txbxContent>
+                </v:textbox>
+                <w10:wrap type="square" anchorx="margin"/>
+              </v:shape>
+            </w:pict>
+          </mc:Fallback>
+        </mc:AlternateContent>
+      </w:r>
+      <w:r>
+        <w:rPr>
+          <w:noProof/>
+        </w:rPr>
+        <mc:AlternateContent>
+          <mc:Choice Requires="wps">
+            <w:drawing>
+              <wp:anchor distT="45720" distB="45720" distL="114300" distR="114300" simplePos="0" relativeHeight="251663360" behindDoc="0" locked="0" layoutInCell="1" allowOverlap="1" wp14:anchorId="01C6AB72" wp14:editId="3DABF42E">
+                <wp:simplePos x="0" y="0"/>
+                <wp:positionH relativeFrom="column">
+                  <wp:posOffset>5298086</wp:posOffset>
+                </wp:positionH>
+                <wp:positionV relativeFrom="paragraph">
+                  <wp:posOffset>2759400</wp:posOffset>
+                </wp:positionV>
+                <wp:extent cx="329565" cy="297180"/>
+                <wp:effectExtent l="0" t="0" r="13335" b="26670"/>
+                <wp:wrapSquare wrapText="bothSides"/>
+                <wp:docPr id="4" name="Text Box 2"/>
+                <wp:cNvGraphicFramePr>
+                  <a:graphicFrameLocks xmlns:a="http://schemas.openxmlformats.org/drawingml/2006/main"/>
+                </wp:cNvGraphicFramePr>
+                <a:graphic xmlns:a="http://schemas.openxmlformats.org/drawingml/2006/main">
+                  <a:graphicData uri="http://schemas.microsoft.com/office/word/2010/wordprocessingShape">
+                    <wps:wsp>
+                      <wps:cNvSpPr txBox="1">
+                        <a:spLocks noChangeArrowheads="1"/>
+                      </wps:cNvSpPr>
+                      <wps:spPr bwMode="auto">
+                        <a:xfrm>
+                          <a:off x="0" y="0"/>
+                          <a:ext cx="329565" cy="297180"/>
+                        </a:xfrm>
+                        <a:prstGeom prst="rect">
+                          <a:avLst/>
+                        </a:prstGeom>
+                        <a:solidFill>
+                          <a:srgbClr val="FFFFFF"/>
+                        </a:solidFill>
+                        <a:ln w="9525">
+                          <a:solidFill>
+                            <a:srgbClr val="000000"/>
+                          </a:solidFill>
+                          <a:miter lim="800000"/>
+                          <a:headEnd/>
+                          <a:tailEnd/>
+                        </a:ln>
+                      </wps:spPr>
+                      <wps:txbx>
+                        <w:txbxContent>
+                          <w:p>
+                            <w:r>
+                              <w:t>1</w:t>
+                            </w:r>
+                          </w:p>
+                        </w:txbxContent>
+                      </wps:txbx>
+                      <wps:bodyPr rot="0" vert="horz" wrap="square" lIns="91440" tIns="45720" rIns="91440" bIns="45720" anchor="t" anchorCtr="0">
+                        <a:noAutofit/>
+                      </wps:bodyPr>
+                    </wps:wsp>
+                  </a:graphicData>
+                </a:graphic>
+                <wp14:sizeRelH relativeFrom="margin">
+                  <wp14:pctWidth>0</wp14:pctWidth>
+                </wp14:sizeRelH>
+                <wp14:sizeRelV relativeFrom="margin">
+                  <wp14:pctHeight>0</wp14:pctHeight>
+                </wp14:sizeRelV>
+              </wp:anchor>
+            </w:drawing>
+          </mc:Choice>
+          <mc:Fallback>
+            <w:pict>
+              <v:shape w14:anchorId="01C6AB72" id="_x0000_s1028" type="#_x0000_t202" style="position:absolute;margin-left:417.15pt;margin-top:217.3pt;width:25.95pt;height:23.4pt;z-index:251663360;visibility:visible;mso-wrap-style:square;mso-width-percent:0;mso-height-percent:0;mso-wrap-distance-left:9pt;mso-wrap-distance-top:3.6pt;mso-wrap-distance-right:9pt;mso-wrap-distance-bottom:3.6pt;mso-position-horizontal:absolute;mso-position-horizontal-relative:text;mso-position-vertical:absolute;mso-position-vertical-relative:text;mso-width-percent:0;mso-height-percent:0;mso-width-relative:margin;mso-height-relative:margin;v-text-anchor:top" o:gfxdata="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">
+                <v:textbox>
+                  <w:txbxContent>
+                    <w:p>
+                      <w:r>
+                        <w:t>1</w:t>
+                      </w:r>
+                    </w:p>
+                  </w:txbxContent>
+                </v:textbox>
+                <w10:wrap type="square"/>
+              </v:shape>
+            </w:pict>
+          </mc:Fallback>
+        </mc:AlternateContent>
+      </w:r>
+      <w:r>
+        <w:rPr>
+          <w:noProof/>
+        </w:rPr>
+        <mc:AlternateContent>
+          <mc:Choice Requires="wps">
+            <w:drawing>
+              <wp:anchor distT="0" distB="0" distL="114300" distR="114300" simplePos="0" relativeHeight="251662336" behindDoc="0" locked="0" layoutInCell="1" allowOverlap="1" wp14:anchorId="08C3524C" wp14:editId="4838DFF6">
+                <wp:simplePos x="0" y="0"/>
+                <wp:positionH relativeFrom="margin">
+                  <wp:align>right</wp:align>
+                </wp:positionH>
+                <wp:positionV relativeFrom="paragraph">
+                  <wp:posOffset>2713858</wp:posOffset>
+                </wp:positionV>
+                <wp:extent cx="648763" cy="1594544"/>
+                <wp:effectExtent l="0" t="0" r="37465" b="24765"/>
+                <wp:wrapNone/>
+                <wp:docPr id="3" name="Straight Connector 3"/>
+                <wp:cNvGraphicFramePr/>
+                <a:graphic xmlns:a="http://schemas.openxmlformats.org/drawingml/2006/main">
+                  <a:graphicData uri="http://schemas.microsoft.com/office/word/2010/wordprocessingShape">
+                    <wps:wsp>
+                      <wps:cNvCnPr/>
+                      <wps:spPr>
+                        <a:xfrm>
+                          <a:off x="0" y="0"/>
+                          <a:ext cx="648763" cy="1594544"/>
+                        </a:xfrm>
+                        <a:prstGeom prst="line">
+                          <a:avLst/>
+                        </a:prstGeom>
+                      </wps:spPr>
+                      <wps:style>
+                        <a:lnRef idx="2">
+                          <a:schemeClr val="dk1"/>
+                        </a:lnRef>
+                        <a:fillRef idx="0">
+                          <a:schemeClr val="dk1"/>
+                        </a:fillRef>
+                        <a:effectRef idx="1">
+                          <a:schemeClr val="dk1"/>
+                        </a:effectRef>
+                        <a:fontRef idx="minor">
+                          <a:schemeClr val="tx1"/>
+                        </a:fontRef>
+                      </wps:style>
+                      <wps:bodyPr/>
+                    </wps:wsp>
+                  </a:graphicData>
+                </a:graphic>
+                <wp14:sizeRelH relativeFrom="margin">
+                  <wp14:pctWidth>0</wp14:pctWidth>
+                </wp14:sizeRelH>
+                <wp14:sizeRelV relativeFrom="margin">
+                  <wp14:pctHeight>0</wp14:pctHeight>
+                </wp14:sizeRelV>
+              </wp:anchor>
+            </w:drawing>
+          </mc:Choice>
+          <mc:Fallback>
+            <w:pict>
+              <v:line w14:anchorId="2206D197" id="Straight Connector 3" o:spid="_x0000_s1026" style="position:absolute;z-index:251662336;visibility:visible;mso-wrap-style:square;mso-width-percent:0;mso-height-percent:0;mso-wrap-distance-left:9pt;mso-wrap-distance-top:0;mso-wrap-distance-right:9pt;mso-wrap-distance-bottom:0;mso-position-horizontal:right;mso-position-horizontal-relative:margin;mso-position-vertical:absolute;mso-position-vertical-relative:text;mso-width-percent:0;mso-height-percent:0;mso-width-relative:margin;mso-height-relative:margin" from="-.1pt,213.7pt" to="51pt,339.25pt" o:gfxdata="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" strokecolor="black [3200]" strokeweight="1pt">
+                <v:stroke joinstyle="miter"/>
+                <w10:wrap anchorx="margin"/>
+              </v:line>
+            </w:pict>
+          </mc:Fallback>
+        </mc:AlternateContent>
+      </w:r>
+      <w:r>
+        <w:rPr>
+          <w:noProof/>
+        </w:rPr>
+        <mc:AlternateContent>
+          <mc:Choice Requires="wps">
+            <w:drawing>
+              <wp:anchor distT="0" distB="0" distL="114300" distR="114300" simplePos="0" relativeHeight="251659264" behindDoc="0" locked="0" layoutInCell="1" allowOverlap="1" wp14:anchorId="48F4BC9B" wp14:editId="6FF450C9">
+                <wp:simplePos x="0" y="0"/>
+                <wp:positionH relativeFrom="column">
+                  <wp:posOffset>2572710</wp:posOffset>
+                </wp:positionH>
+                <wp:positionV relativeFrom="paragraph">
+                  <wp:posOffset>937674</wp:posOffset>
+                </wp:positionV>
+                <wp:extent cx="1467293" cy="531628"/>
+                <wp:effectExtent l="0" t="0" r="19050" b="20955"/>
+                <wp:wrapNone/>
+                <wp:docPr id="1" name="Straight Connector 1"/>
+                <wp:cNvGraphicFramePr/>
+                <a:graphic xmlns:a="http://schemas.openxmlformats.org/drawingml/2006/main">
+                  <a:graphicData uri="http://schemas.microsoft.com/office/word/2010/wordprocessingShape">
+                    <wps:wsp>
+                      <wps:cNvCnPr/>
+                      <wps:spPr>
+                        <a:xfrm flipH="1" flipV="1">
+                          <a:off x="0" y="0"/>
+                          <a:ext cx="1467293" cy="531628"/>
+                        </a:xfrm>
+                        <a:prstGeom prst="line">
+                          <a:avLst/>
+                        </a:prstGeom>
+                      </wps:spPr>
+                      <wps:style>
+                        <a:lnRef idx="2">
+                          <a:schemeClr val="dk1"/>
+                        </a:lnRef>
+                        <a:fillRef idx="0">
+                          <a:schemeClr val="dk1"/>
+                        </a:fillRef>
+                        <a:effectRef idx="1">
+                          <a:schemeClr val="dk1"/>
+                        </a:effectRef>
+                        <a:fontRef idx="minor">
+                          <a:schemeClr val="tx1"/>
+                        </a:fontRef>
+                      </wps:style>
+                      <wps:bodyPr/>
+                    </wps:wsp>
+                  </a:graphicData>
+                </a:graphic>
+              </wp:anchor>
+            </w:drawing>
+          </mc:Choice>
+          <mc:Fallback>
+            <w:pict>
+              <v:line w14:anchorId="629FA971" id="Straight Connector 1" o:spid="_x0000_s1026" style="position:absolute;flip:x y;z-index:251659264;visibility:visible;mso-wrap-style:square;mso-wrap-distance-left:9pt;mso-wrap-distance-top:0;mso-wrap-distance-right:9pt;mso-wrap-distance-bottom:0;mso-position-horizontal:absolute;mso-position-horizontal-relative:text;mso-position-vertical:absolute;mso-position-vertical-relative:text" from="202.6pt,73.85pt" to="318.15pt,115.7pt" o:gfxdata="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" strokecolor="black [3200]" strokeweight="1pt">
+                <v:stroke joinstyle="miter"/>
+              </v:line>
+            </w:pict>
+          </mc:Fallback>
+        </mc:AlternateContent>
+      </w:r>
+      <w:r>
+        <w:rPr>
+          <w:noProof/>
+        </w:rPr>
+        <mc:AlternateContent>
+          <mc:Choice Requires="wps">
+            <w:drawing>
+              <wp:anchor distT="45720" distB="45720" distL="114300" distR="114300" simplePos="0" relativeHeight="251660288" behindDoc="0" locked="0" layoutInCell="1" allowOverlap="1" wp14:anchorId="0ACC1DFE" wp14:editId="53A74D33">
+                <wp:simplePos x="0" y="0"/>
+                <wp:positionH relativeFrom="column">
+                  <wp:posOffset>3667760</wp:posOffset>
+                </wp:positionH>
+                <wp:positionV relativeFrom="paragraph">
+                  <wp:posOffset>799465</wp:posOffset>
+                </wp:positionV>
+                <wp:extent cx="329565" cy="297180"/>
+                <wp:effectExtent l="0" t="0" r="13335" b="26670"/>
+                <wp:wrapSquare wrapText="bothSides"/>
+                <wp:docPr id="217" name="Text Box 2"/>
+                <wp:cNvGraphicFramePr>
+                  <a:graphicFrameLocks xmlns:a="http://schemas.openxmlformats.org/drawingml/2006/main"/>
+                </wp:cNvGraphicFramePr>
+                <a:graphic xmlns:a="http://schemas.openxmlformats.org/drawingml/2006/main">
+                  <a:graphicData uri="http://schemas.microsoft.com/office/word/2010/wordprocessingShape">
+                    <wps:wsp>
+                      <wps:cNvSpPr txBox="1">
+                        <a:spLocks noChangeArrowheads="1"/>
+                      </wps:cNvSpPr>
+                      <wps:spPr bwMode="auto">
+                        <a:xfrm>
+                          <a:off x="0" y="0"/>
+                          <a:ext cx="329565" cy="297180"/>
+                        </a:xfrm>
+                        <a:prstGeom prst="rect">
+                          <a:avLst/>
+                        </a:prstGeom>
+                        <a:solidFill>
+                          <a:srgbClr val="FFFFFF"/>
+                        </a:solidFill>
+                        <a:ln w="9525">
+                          <a:solidFill>
+                            <a:srgbClr val="000000"/>
+                          </a:solidFill>
+                          <a:miter lim="800000"/>
+                          <a:headEnd/>
+                          <a:tailEnd/>
+                        </a:ln>
+                      </wps:spPr>
+                      <wps:txbx>
+                        <w:txbxContent>
+                          <w:p>
+                            <w:r>
+                              <w:t>1</w:t>
+                            </w:r>
+                          </w:p>
+                        </w:txbxContent>
+                      </wps:txbx>
+                      <wps:bodyPr rot="0" vert="horz" wrap="square" lIns="91440" tIns="45720" rIns="91440" bIns="45720" anchor="t" anchorCtr="0">
+                        <a:noAutofit/>
+                      </wps:bodyPr>
+                    </wps:wsp>
+                  </a:graphicData>
+                </a:graphic>
+                <wp14:sizeRelH relativeFrom="margin">
+                  <wp14:pctWidth>0</wp14:pctWidth>
+                </wp14:sizeRelH>
+                <wp14:sizeRelV relativeFrom="margin">
+                  <wp14:pctHeight>0</wp14:pctHeight>
+                </wp14:sizeRelV>
+              </wp:anchor>
+            </w:drawing>
+          </mc:Choice>
+          <mc:Fallback>
+            <w:pict>
+              <v:shape w14:anchorId="0ACC1DFE" id="_x0000_s1029" type="#_x0000_t202" style="position:absolute;margin-left:288.8pt;margin-top:62.95pt;width:25.95pt;height:23.4pt;z-index:251660288;visibility:visible;mso-wrap-style:square;mso-width-percent:0;mso-height-percent:0;mso-wrap-distance-left:9pt;mso-wrap-distance-top:3.6pt;mso-wrap-distance-right:9pt;mso-wrap-distance-bottom:3.6pt;mso-position-horizontal:absolute;mso-position-horizontal-relative:text;mso-position-vertical:absolute;mso-position-vertical-relative:text;mso-width-percent:0;mso-height-percent:0;mso-width-relative:margin;mso-height-relative:margin;v-text-anchor:top" o:gfxdata="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">
+                <v:textbox>
+                  <w:txbxContent>
+                    <w:p>
+                      <w:r>
+                        <w:t>1</w:t>
+                      </w:r>
+                    </w:p>
+                  </w:txbxContent>
+                </v:textbox>
+                <w10:wrap type="square"/>
+              </v:shape>
+            </w:pict>
+          </mc:Fallback>
+        </mc:AlternateContent>
       </w:r>
     </w:p>
     <w:p/>
@@ -385,7 +1071,7 @@
       </w:pPr>
     </w:pPrDefault>
   </w:docDefaults>
-  <w:latentStyles w:defLockedState="0" w:defUIPriority="99" w:defSemiHidden="0" w:defUnhideWhenUsed="0" w:defQFormat="0" w:count="375">
+  <w:latentStyles w:defLockedState="0" w:defUIPriority="99" w:defSemiHidden="0" w:defUnhideWhenUsed="0" w:defQFormat="0" w:count="377">
     <w:lsdException w:name="Normal" w:uiPriority="0" w:qFormat="1"/>
     <w:lsdException w:name="heading 1" w:uiPriority="9" w:qFormat="1"/>
     <w:lsdException w:name="heading 2" w:semiHidden="1" w:uiPriority="9" w:unhideWhenUsed="1" w:qFormat="1"/>
@@ -491,7 +1177,6 @@
     <w:lsdException w:name="HTML Sample" w:semiHidden="1" w:unhideWhenUsed="1"/>
     <w:lsdException w:name="HTML Typewriter" w:semiHidden="1" w:unhideWhenUsed="1"/>
     <w:lsdException w:name="HTML Variable" w:semiHidden="1" w:unhideWhenUsed="1"/>
-    <w:lsdException w:name="Normal Table" w:semiHidden="1" w:unhideWhenUsed="1"/>
     <w:lsdException w:name="annotation subject" w:semiHidden="1" w:unhideWhenUsed="1"/>
     <w:lsdException w:name="No List" w:semiHidden="1" w:unhideWhenUsed="1"/>
     <w:lsdException w:name="Outline List 1" w:semiHidden="1" w:unhideWhenUsed="1"/>
@@ -537,11 +1222,9 @@
     <w:lsdException w:name="Table Subtle 1" w:semiHidden="1" w:unhideWhenUsed="1"/>
     <w:lsdException w:name="Table Subtle 2" w:semiHidden="1" w:unhideWhenUsed="1"/>
     <w:lsdException w:name="Table Web 1" w:semiHidden="1" w:unhideWhenUsed="1"/>
-    <w:lsdException w:name="Table Web 2" w:semiHidden="1" w:unhideWhenUsed="1"/>
     <w:lsdException w:name="Table Web 3" w:semiHidden="1" w:unhideWhenUsed="1"/>
     <w:lsdException w:name="Balloon Text" w:semiHidden="1" w:unhideWhenUsed="1"/>
     <w:lsdException w:name="Table Grid" w:uiPriority="39"/>
-    <w:lsdException w:name="Table Theme" w:semiHidden="1" w:unhideWhenUsed="1"/>
     <w:lsdException w:name="Placeholder Text" w:semiHidden="1"/>
     <w:lsdException w:name="No Spacing" w:uiPriority="1" w:qFormat="1"/>
     <w:lsdException w:name="Light Shading" w:uiPriority="60"/>
@@ -761,10 +1444,13 @@
     <w:lsdException w:name="Smart Hyperlink" w:semiHidden="1" w:unhideWhenUsed="1"/>
     <w:lsdException w:name="Hashtag" w:semiHidden="1" w:unhideWhenUsed="1"/>
     <w:lsdException w:name="Unresolved Mention" w:semiHidden="1" w:unhideWhenUsed="1"/>
+    <w:lsdException w:name="Smart Link" w:semiHidden="1" w:unhideWhenUsed="1"/>
+    <w:lsdException w:name="Smart Link Error" w:semiHidden="1" w:unhideWhenUsed="1"/>
   </w:latentStyles>
   <w:style w:type="paragraph" w:default="1" w:styleId="Normal">
     <w:name w:val="Normal"/>
     <w:qFormat/>
+    <w:rsid w:val="004032C0"/>
   </w:style>
   <w:style w:type="character" w:default="1" w:styleId="DefaultParagraphFont">
     <w:name w:val="Default Paragraph Font"/>
@@ -797,7 +1483,7 @@
     <w:name w:val="Table Grid"/>
     <w:basedOn w:val="TableNormal"/>
     <w:uiPriority w:val="39"/>
-    <w:rsid w:val="00CC79FC"/>
+    <w:rsid w:val="004032C0"/>
     <w:pPr>
       <w:spacing w:after="0" w:line="240" w:lineRule="auto"/>
     </w:pPr>
@@ -811,15 +1497,6 @@
         <w:insideV w:val="single" w:sz="4" w:space="0" w:color="auto"/>
       </w:tblBorders>
     </w:tblPr>
-  </w:style>
-  <w:style w:type="paragraph" w:styleId="NoSpacing">
-    <w:name w:val="No Spacing"/>
-    <w:uiPriority w:val="1"/>
-    <w:qFormat/>
-    <w:rsid w:val="00CC79FC"/>
-    <w:pPr>
-      <w:spacing w:after="0" w:line="240" w:lineRule="auto"/>
-    </w:pPr>
   </w:style>
 </w:styles>
 </file>
